--- a/assets/files/Works Cited- Battle of Kursk.docx
+++ b/assets/files/Works Cited- Battle of Kursk.docx
@@ -1,6 +1,6 @@
 
 <file path=word/document.xml><?xml version="1.0" encoding="utf-8"?>
-<w:document xmlns:wpc="http://schemas.microsoft.com/office/word/2010/wordprocessingCanvas" xmlns:mo="http://schemas.microsoft.com/office/mac/office/2008/main" xmlns:mc="http://schemas.openxmlformats.org/markup-compatibility/2006" xmlns:mv="urn:schemas-microsoft-com:mac:vml" xmlns:o="urn:schemas-microsoft-com:office:office" xmlns:r="http://schemas.openxmlformats.org/officeDocument/2006/relationships" xmlns:m="http://schemas.openxmlformats.org/officeDocument/2006/math" xmlns:v="urn:schemas-microsoft-com:vml" xmlns:wp14="http://schemas.microsoft.com/office/word/2010/wordprocessingDrawing" xmlns:wp="http://schemas.openxmlformats.org/drawingml/2006/wordprocessingDrawing" xmlns:w10="urn:schemas-microsoft-com:office:word" xmlns:w="http://schemas.openxmlformats.org/wordprocessingml/2006/main" xmlns:w14="http://schemas.microsoft.com/office/word/2010/wordml" xmlns:w15="http://schemas.microsoft.com/office/word/2012/wordml" xmlns:wpg="http://schemas.microsoft.com/office/word/2010/wordprocessingGroup" xmlns:wpi="http://schemas.microsoft.com/office/word/2010/wordprocessingInk" xmlns:wne="http://schemas.microsoft.com/office/word/2006/wordml" xmlns:wps="http://schemas.microsoft.com/office/word/2010/wordprocessingShape" mc:Ignorable="w14 w15 wp14">
+<w:document xmlns:wpc="http://schemas.microsoft.com/office/word/2010/wordprocessingCanvas" xmlns:cx="http://schemas.microsoft.com/office/drawing/2014/chartex" xmlns:cx1="http://schemas.microsoft.com/office/drawing/2015/9/8/chartex" xmlns:cx2="http://schemas.microsoft.com/office/drawing/2015/10/21/chartex" xmlns:cx3="http://schemas.microsoft.com/office/drawing/2016/5/9/chartex" xmlns:cx4="http://schemas.microsoft.com/office/drawing/2016/5/10/chartex" xmlns:cx5="http://schemas.microsoft.com/office/drawing/2016/5/11/chartex" xmlns:cx6="http://schemas.microsoft.com/office/drawing/2016/5/12/chartex" xmlns:cx7="http://schemas.microsoft.com/office/drawing/2016/5/13/chartex" xmlns:cx8="http://schemas.microsoft.com/office/drawing/2016/5/14/chartex" xmlns:mc="http://schemas.openxmlformats.org/markup-compatibility/2006" xmlns:aink="http://schemas.microsoft.com/office/drawing/2016/ink" xmlns:am3d="http://schemas.microsoft.com/office/drawing/2017/model3d" xmlns:o="urn:schemas-microsoft-com:office:office" xmlns:r="http://schemas.openxmlformats.org/officeDocument/2006/relationships" xmlns:m="http://schemas.openxmlformats.org/officeDocument/2006/math" xmlns:v="urn:schemas-microsoft-com:vml" xmlns:wp14="http://schemas.microsoft.com/office/word/2010/wordprocessingDrawing" xmlns:wp="http://schemas.openxmlformats.org/drawingml/2006/wordprocessingDrawing" xmlns:w10="urn:schemas-microsoft-com:office:word" xmlns:w="http://schemas.openxmlformats.org/wordprocessingml/2006/main" xmlns:w14="http://schemas.microsoft.com/office/word/2010/wordml" xmlns:w15="http://schemas.microsoft.com/office/word/2012/wordml" xmlns:w16cid="http://schemas.microsoft.com/office/word/2016/wordml/cid" xmlns:w16se="http://schemas.microsoft.com/office/word/2015/wordml/symex" xmlns:wpg="http://schemas.microsoft.com/office/word/2010/wordprocessingGroup" xmlns:wpi="http://schemas.microsoft.com/office/word/2010/wordprocessingInk" xmlns:wne="http://schemas.microsoft.com/office/word/2006/wordml" xmlns:wps="http://schemas.microsoft.com/office/word/2010/wordprocessingShape" mc:Ignorable="w14 w15 w16se w16cid wp14">
   <w:body>
     <w:p>
       <w:pPr>
@@ -14,21 +14,7 @@
         <w:rPr>
           <w:rFonts w:ascii="Times New Roman" w:hAnsi="Times New Roman"/>
         </w:rPr>
-        <w:t xml:space="preserve">Works Cited</w:t>
-      </w:r>
-      <w:proofErr w:type="spellStart"/>
-      <w:r>
-        <w:rPr>
-          <w:rFonts w:ascii="Times New Roman" w:hAnsi="Times New Roman"/>
-        </w:rPr>
-        <w:t/>
-      </w:r>
-      <w:proofErr w:type="spellEnd"/>
-      <w:r>
-        <w:rPr>
-          <w:rFonts w:ascii="Times New Roman" w:hAnsi="Times New Roman"/>
-        </w:rPr>
-        <w:t/>
+        <w:t>Works Cited</w:t>
       </w:r>
     </w:p>
     <w:p>
@@ -55,433 +41,965 @@
         <w:rPr>
           <w:rFonts w:ascii="Times New Roman" w:hAnsi="Times New Roman" w:cs="Menlo"/>
           <w:color w:val="404040"/>
-          <w:szCs w:val="18"/>
-        </w:rPr>
-      </w:pPr>
-    </w:p>
-    <w:p>
-      <w:pPr>
-        <w:ind w:left="720" w:hanging="720"/>
-        <w:spacing w:line="480" w:before="0" w:after="0" w:beforeAutospacing="0" w:afterAutospacing="0" w:line-rule="auto"/>
-      </w:pPr>
-      <w:r>
-        <w:rPr>
-          <w:rFonts w:ascii="Times New Roman" w:hAnsi="Times New Roman" w:cs="Times New Roman"/>
-        </w:rPr>
-        <w:t xml:space="preserve">B, David. “Panzer V Panther.” </w:t>
-      </w:r>
-      <w:r>
-        <w:rPr>
-          <w:rFonts w:ascii="Times New Roman" w:hAnsi="Times New Roman" w:cs="Times New Roman"/>
-          <w:i/>
-        </w:rPr>
-        <w:t xml:space="preserve">Panzer V Panther</w:t>
-      </w:r>
-      <w:r>
-        <w:rPr>
-          <w:rFonts w:ascii="Times New Roman" w:hAnsi="Times New Roman" w:cs="Times New Roman"/>
-        </w:rPr>
-        <w:t xml:space="preserve">, Tank Encyclopedia , 2 Apr. 2019, www.tanks-encyclopedia.com/ww2/nazi_germany/Panzer-V_Panther.php. Accessed 29 Apr. 2019.</w:t>
-      </w:r>
-    </w:p>
-    <w:p>
-      <w:pPr>
-        <w:ind w:left="720" w:hanging="720"/>
-        <w:spacing w:line="480" w:before="0" w:after="0" w:beforeAutospacing="0" w:afterAutospacing="0" w:line-rule="auto"/>
-      </w:pPr>
-      <w:r>
-        <w:rPr>
-          <w:rFonts w:ascii="Times New Roman" w:hAnsi="Times New Roman" w:cs="Times New Roman"/>
+        </w:rPr>
+      </w:pPr>
+    </w:p>
+    <w:p>
+      <w:pPr>
+        <w:pStyle w:val="NormalWeb"/>
+        <w:spacing w:before="0" w:beforeAutospacing="0" w:after="0" w:afterAutospacing="0" w:line="480" w:lineRule="auto"/>
+        <w:ind w:left="720" w:hanging="720"/>
+      </w:pPr>
+      <w:r>
+        <w:rPr>
+          <w:color w:val="000000"/>
+          <w:lang w:val="fr-CA"/>
+        </w:rPr>
+        <w:t xml:space="preserve">Antonov14. </w:t>
+      </w:r>
+      <w:r>
+        <w:rPr>
+          <w:color w:val="000000"/>
+        </w:rPr>
+        <w:t>“Char T-</w:t>
+      </w:r>
+      <w:proofErr w:type="gramStart"/>
+      <w:r>
+        <w:rPr>
+          <w:color w:val="000000"/>
+        </w:rPr>
+        <w:t>34.Jpg</w:t>
+      </w:r>
+      <w:proofErr w:type="gramEnd"/>
+      <w:r>
+        <w:rPr>
+          <w:color w:val="000000"/>
+        </w:rPr>
+        <w:t xml:space="preserve">.” </w:t>
+      </w:r>
+      <w:r>
+        <w:rPr>
+          <w:i/>
+          <w:iCs/>
+          <w:color w:val="000000"/>
+        </w:rPr>
+        <w:t>Char T-34.</w:t>
+      </w:r>
+      <w:r>
+        <w:rPr>
+          <w:i/>
+          <w:iCs/>
+          <w:color w:val="000000"/>
+        </w:rPr>
+        <w:t>j</w:t>
+      </w:r>
+      <w:r>
+        <w:rPr>
+          <w:i/>
+          <w:iCs/>
+          <w:color w:val="000000"/>
+        </w:rPr>
+        <w:t>pg</w:t>
+      </w:r>
+      <w:r>
+        <w:rPr>
+          <w:color w:val="000000"/>
+        </w:rPr>
+        <w:t>, Wikimedia Commons, 14 May 2007, commons.wikimedia.org/wiki/</w:t>
+      </w:r>
+      <w:proofErr w:type="gramStart"/>
+      <w:r>
+        <w:rPr>
+          <w:color w:val="000000"/>
+        </w:rPr>
+        <w:t>File:Char_T-34.jpg</w:t>
+      </w:r>
+      <w:proofErr w:type="gramEnd"/>
+      <w:r>
+        <w:rPr>
+          <w:color w:val="000000"/>
+        </w:rPr>
+        <w:t>.</w:t>
+      </w:r>
+    </w:p>
+    <w:p>
+      <w:pPr>
+        <w:spacing w:after="0" w:line="480" w:lineRule="auto"/>
+        <w:ind w:left="720" w:hanging="720"/>
+      </w:pPr>
+      <w:r>
+        <w:rPr>
+          <w:rFonts w:ascii="Times New Roman" w:hAnsi="Times New Roman"/>
+        </w:rPr>
+        <w:t>B</w:t>
+      </w:r>
+      <w:r>
+        <w:rPr>
+          <w:rFonts w:ascii="Times New Roman" w:hAnsi="Times New Roman"/>
+        </w:rPr>
+        <w:t xml:space="preserve">, David. “Panzer V Panther.” </w:t>
+      </w:r>
+      <w:r>
+        <w:rPr>
+          <w:rFonts w:ascii="Times New Roman" w:hAnsi="Times New Roman"/>
+          <w:i/>
+        </w:rPr>
+        <w:t>Panzer V Panther</w:t>
+      </w:r>
+      <w:r>
+        <w:rPr>
+          <w:rFonts w:ascii="Times New Roman" w:hAnsi="Times New Roman"/>
+        </w:rPr>
+        <w:t xml:space="preserve">, Tank </w:t>
+      </w:r>
+      <w:proofErr w:type="gramStart"/>
+      <w:r>
+        <w:rPr>
+          <w:rFonts w:ascii="Times New Roman" w:hAnsi="Times New Roman"/>
+        </w:rPr>
+        <w:t>Encyclopedia ,</w:t>
+      </w:r>
+      <w:proofErr w:type="gramEnd"/>
+      <w:r>
+        <w:rPr>
+          <w:rFonts w:ascii="Times New Roman" w:hAnsi="Times New Roman"/>
+        </w:rPr>
+        <w:t xml:space="preserve"> 2 Apr. 2019, www.tanks-encyclopedia.com/ww2/nazi_germany/Panzer-V_Panther.php. Accessed 29 Apr. 2019.</w:t>
+      </w:r>
+    </w:p>
+    <w:p>
+      <w:pPr>
+        <w:spacing w:after="0" w:line="480" w:lineRule="auto"/>
+        <w:ind w:left="720" w:hanging="720"/>
+        <w:rPr>
+          <w:rFonts w:ascii="Times New Roman" w:hAnsi="Times New Roman"/>
+        </w:rPr>
+      </w:pPr>
+      <w:r>
+        <w:rPr>
+          <w:rFonts w:ascii="Times New Roman" w:hAnsi="Times New Roman"/>
         </w:rPr>
         <w:t xml:space="preserve">B, David. “T-34/76 Soviet Medium Tank.” </w:t>
       </w:r>
       <w:r>
         <w:rPr>
-          <w:rFonts w:ascii="Times New Roman" w:hAnsi="Times New Roman" w:cs="Times New Roman"/>
-          <w:i/>
-        </w:rPr>
-        <w:t xml:space="preserve">Tank Encyclopedia</w:t>
-      </w:r>
-      <w:r>
-        <w:rPr>
-          <w:rFonts w:ascii="Times New Roman" w:hAnsi="Times New Roman" w:cs="Times New Roman"/>
-        </w:rPr>
-        <w:t xml:space="preserve">, Tank Encyclopedia , 29 Mar. 2019, www.tanks-encyclopedia.com/ww2/soviet/soviet_T34-76.php. Accessed 29 Apr. 2019.</w:t>
-      </w:r>
-    </w:p>
-    <w:p>
-      <w:pPr>
-        <w:ind w:left="720" w:hanging="720"/>
-        <w:spacing w:line="480" w:before="0" w:after="0" w:beforeAutospacing="0" w:afterAutospacing="0" w:line-rule="auto"/>
-      </w:pPr>
-      <w:r>
-        <w:rPr>
-          <w:rFonts w:ascii="Times New Roman" w:hAnsi="Times New Roman" w:cs="Times New Roman"/>
-        </w:rPr>
-        <w:t xml:space="preserve">“Battle of Kursk - WW2 Timeline (July 5th - August 23rd, 1943).” </w:t>
-      </w:r>
-      <w:r>
-        <w:rPr>
-          <w:rFonts w:ascii="Times New Roman" w:hAnsi="Times New Roman" w:cs="Times New Roman"/>
-          <w:i/>
-        </w:rPr>
-        <w:t xml:space="preserve">World War II Timeline Day-by-Day</w:t>
-      </w:r>
-      <w:r>
-        <w:rPr>
-          <w:rFonts w:ascii="Times New Roman" w:hAnsi="Times New Roman" w:cs="Times New Roman"/>
-        </w:rPr>
-        <w:t xml:space="preserve">, www.secondworldwarhistory.com/kursk.php. Accessed 14 Apr. 2019.</w:t>
-      </w:r>
-    </w:p>
-    <w:p>
-      <w:pPr>
-        <w:ind w:left="720" w:hanging="720"/>
-        <w:spacing w:line="480" w:before="0" w:after="0" w:beforeAutospacing="0" w:afterAutospacing="0" w:line-rule="auto"/>
-      </w:pPr>
-      <w:r>
-        <w:rPr>
-          <w:rFonts w:ascii="Times New Roman" w:hAnsi="Times New Roman" w:cs="Times New Roman"/>
-        </w:rPr>
-        <w:t xml:space="preserve">Beckhusen, Robert. “The Biggest Tank Battle in History Wasn't at Kursk.” </w:t>
-      </w:r>
-      <w:r>
-        <w:rPr>
-          <w:rFonts w:ascii="Times New Roman" w:hAnsi="Times New Roman" w:cs="Times New Roman"/>
-          <w:i/>
-        </w:rPr>
-        <w:t xml:space="preserve">War Is Boring</w:t>
-      </w:r>
-      <w:r>
-        <w:rPr>
-          <w:rFonts w:ascii="Times New Roman" w:hAnsi="Times New Roman" w:cs="Times New Roman"/>
-        </w:rPr>
-        <w:t xml:space="preserve">, 20 Mar. 2017, warisboring.com/the-biggest-tank-battle-in-history-wasnt-at-kursk/. Accessed 27 Apr. 2019.</w:t>
-      </w:r>
-    </w:p>
-    <w:p>
-      <w:pPr>
-        <w:ind w:left="720" w:hanging="720"/>
-        <w:spacing w:line="480" w:before="0" w:after="0" w:beforeAutospacing="0" w:afterAutospacing="0" w:line-rule="auto"/>
-      </w:pPr>
-      <w:r>
-        <w:rPr>
-          <w:rFonts w:ascii="Times New Roman" w:hAnsi="Times New Roman" w:cs="Times New Roman"/>
+          <w:rFonts w:ascii="Times New Roman" w:hAnsi="Times New Roman"/>
+          <w:i/>
+        </w:rPr>
+        <w:t>Tank Encyclopedia</w:t>
+      </w:r>
+      <w:r>
+        <w:rPr>
+          <w:rFonts w:ascii="Times New Roman" w:hAnsi="Times New Roman"/>
+        </w:rPr>
+        <w:t xml:space="preserve">, Tank </w:t>
+      </w:r>
+      <w:proofErr w:type="gramStart"/>
+      <w:r>
+        <w:rPr>
+          <w:rFonts w:ascii="Times New Roman" w:hAnsi="Times New Roman"/>
+        </w:rPr>
+        <w:t>Encyclopedia ,</w:t>
+      </w:r>
+      <w:proofErr w:type="gramEnd"/>
+      <w:r>
+        <w:rPr>
+          <w:rFonts w:ascii="Times New Roman" w:hAnsi="Times New Roman"/>
+        </w:rPr>
+        <w:t xml:space="preserve"> 29 Mar. 2019, </w:t>
+      </w:r>
+      <w:r>
+        <w:rPr>
+          <w:rFonts w:ascii="Times New Roman" w:hAnsi="Times New Roman"/>
+        </w:rPr>
+        <w:t>www.tanks-encyclopedia.com/ww2/soviet/soviet_T34-76.php. Accessed 29 Apr. 2019</w:t>
+      </w:r>
+      <w:r>
+        <w:rPr>
+          <w:rFonts w:ascii="Times New Roman" w:hAnsi="Times New Roman"/>
+        </w:rPr>
+        <w:t>.</w:t>
+      </w:r>
+    </w:p>
+    <w:p>
+      <w:pPr>
+        <w:pStyle w:val="NormalWeb"/>
+        <w:spacing w:before="0" w:beforeAutospacing="0" w:after="0" w:afterAutospacing="0" w:line="480" w:lineRule="auto"/>
+        <w:ind w:left="720" w:hanging="720"/>
+      </w:pPr>
+      <w:r>
+        <w:rPr>
+          <w:color w:val="000000"/>
+        </w:rPr>
+        <w:t>Bode, Natalia. “RIAN Archive</w:t>
+      </w:r>
+      <w:bookmarkStart w:id="0" w:name="_GoBack"/>
+      <w:bookmarkEnd w:id="0"/>
+      <w:r>
+        <w:rPr>
+          <w:color w:val="000000"/>
+        </w:rPr>
+        <w:t xml:space="preserve"> 4408 Armor Piercers on the Kursk Bulge.jpg.” </w:t>
+      </w:r>
+      <w:r>
+        <w:rPr>
+          <w:i/>
+          <w:iCs/>
+          <w:color w:val="000000"/>
+        </w:rPr>
+        <w:t>RIAN Archive 4408 Armor Piercers on the Kursk Bulge.jpg</w:t>
+      </w:r>
+      <w:r>
+        <w:rPr>
+          <w:color w:val="000000"/>
+        </w:rPr>
+        <w:t>, Wikimedia Commons, 22 June 2011, en.wikipedia.org/wiki/</w:t>
+      </w:r>
+      <w:proofErr w:type="gramStart"/>
+      <w:r>
+        <w:rPr>
+          <w:color w:val="000000"/>
+        </w:rPr>
+        <w:t>File:RIAN_archive_4408_Armor_piercers_on_the_Kursk_Bulge.jpg</w:t>
+      </w:r>
+      <w:proofErr w:type="gramEnd"/>
+      <w:r>
+        <w:rPr>
+          <w:color w:val="000000"/>
+        </w:rPr>
+        <w:t>.</w:t>
+      </w:r>
+    </w:p>
+    <w:p>
+      <w:pPr>
+        <w:spacing w:after="0" w:line="480" w:lineRule="auto"/>
+        <w:ind w:left="720" w:hanging="720"/>
+      </w:pPr>
+      <w:r>
+        <w:rPr>
+          <w:rFonts w:ascii="Times New Roman" w:hAnsi="Times New Roman"/>
+        </w:rPr>
+        <w:t>“</w:t>
+      </w:r>
+      <w:r>
+        <w:rPr>
+          <w:rFonts w:ascii="Times New Roman" w:hAnsi="Times New Roman"/>
+        </w:rPr>
+        <w:t xml:space="preserve">Battle of Kursk - WW2 Timeline (July 5th - August 23rd, 1943).” </w:t>
+      </w:r>
+      <w:r>
+        <w:rPr>
+          <w:rFonts w:ascii="Times New Roman" w:hAnsi="Times New Roman"/>
+          <w:i/>
+        </w:rPr>
+        <w:t>World War II Timeline Day-by-Day</w:t>
+      </w:r>
+      <w:r>
+        <w:rPr>
+          <w:rFonts w:ascii="Times New Roman" w:hAnsi="Times New Roman"/>
+        </w:rPr>
+        <w:t>, www.secondworldwarhistory.com/kursk.php. Accessed 14 Apr. 2019.</w:t>
+      </w:r>
+    </w:p>
+    <w:p>
+      <w:pPr>
+        <w:spacing w:after="0" w:line="480" w:lineRule="auto"/>
+        <w:ind w:left="720" w:hanging="720"/>
+      </w:pPr>
+      <w:r>
+        <w:rPr>
+          <w:rFonts w:ascii="Times New Roman" w:hAnsi="Times New Roman"/>
+        </w:rPr>
+        <w:t>Beckhusen, Robert. “The Biggest Tank Battle in Histo</w:t>
+      </w:r>
+      <w:r>
+        <w:rPr>
+          <w:rFonts w:ascii="Times New Roman" w:hAnsi="Times New Roman"/>
+        </w:rPr>
+        <w:t xml:space="preserve">ry Wasn't at Kursk.” </w:t>
+      </w:r>
+      <w:r>
+        <w:rPr>
+          <w:rFonts w:ascii="Times New Roman" w:hAnsi="Times New Roman"/>
+          <w:i/>
+        </w:rPr>
+        <w:t>War Is Boring</w:t>
+      </w:r>
+      <w:r>
+        <w:rPr>
+          <w:rFonts w:ascii="Times New Roman" w:hAnsi="Times New Roman"/>
+        </w:rPr>
+        <w:t>, 20 Mar. 2017, warisboring.com/the-biggest-tank-battle-in-history-wasnt-at-kursk/. Accessed 27 Apr. 2019.</w:t>
+      </w:r>
+    </w:p>
+    <w:p>
+      <w:pPr>
+        <w:spacing w:after="0" w:line="480" w:lineRule="auto"/>
+        <w:ind w:left="720" w:hanging="720"/>
+      </w:pPr>
+      <w:r>
+        <w:rPr>
+          <w:rFonts w:ascii="Times New Roman" w:hAnsi="Times New Roman"/>
         </w:rPr>
         <w:t xml:space="preserve">Chen, C. Peter. “Battle of Kursk.” </w:t>
       </w:r>
       <w:r>
         <w:rPr>
-          <w:rFonts w:ascii="Times New Roman" w:hAnsi="Times New Roman" w:cs="Times New Roman"/>
-          <w:i/>
-        </w:rPr>
-        <w:t xml:space="preserve">WW2DB</w:t>
-      </w:r>
-      <w:r>
-        <w:rPr>
-          <w:rFonts w:ascii="Times New Roman" w:hAnsi="Times New Roman" w:cs="Times New Roman"/>
-        </w:rPr>
-        <w:t xml:space="preserve">, World War II Database, Jan. 2006, ww2db.com/battle_spec.php?battle_id=40%2F. Accessed 1 May 2019.</w:t>
-      </w:r>
-    </w:p>
-    <w:p>
-      <w:pPr>
-        <w:ind w:left="720" w:hanging="720"/>
-        <w:spacing w:line="480" w:before="0" w:after="0" w:beforeAutospacing="0" w:afterAutospacing="0" w:line-rule="auto"/>
-      </w:pPr>
-      <w:r>
-        <w:rPr>
-          <w:rFonts w:ascii="Times New Roman" w:hAnsi="Times New Roman" w:cs="Times New Roman"/>
+          <w:rFonts w:ascii="Times New Roman" w:hAnsi="Times New Roman"/>
+          <w:i/>
+        </w:rPr>
+        <w:t>WW2DB</w:t>
+      </w:r>
+      <w:r>
+        <w:rPr>
+          <w:rFonts w:ascii="Times New Roman" w:hAnsi="Times New Roman"/>
+        </w:rPr>
+        <w:t>, World War II Database, Jan. 2006, ww2db.com/battle_spec.php?battle_id=40%</w:t>
+      </w:r>
+      <w:r>
+        <w:rPr>
+          <w:rFonts w:ascii="Times New Roman" w:hAnsi="Times New Roman"/>
+        </w:rPr>
+        <w:t>2F. Accessed 1 May 2019.</w:t>
+      </w:r>
+    </w:p>
+    <w:p>
+      <w:pPr>
+        <w:spacing w:after="0" w:line="480" w:lineRule="auto"/>
+        <w:ind w:left="720" w:hanging="720"/>
+      </w:pPr>
+      <w:r>
+        <w:rPr>
+          <w:rFonts w:ascii="Times New Roman" w:hAnsi="Times New Roman"/>
         </w:rPr>
         <w:t xml:space="preserve">“Combat Aircraft Versus Armour in WWII.” </w:t>
       </w:r>
       <w:r>
         <w:rPr>
-          <w:rFonts w:ascii="Times New Roman" w:hAnsi="Times New Roman" w:cs="Times New Roman"/>
-          <w:i/>
-        </w:rPr>
-        <w:t xml:space="preserve">COMBAT AIRCRAFT VERSUS ARMOUR IN WWII</w:t>
-      </w:r>
-      <w:r>
-        <w:rPr>
-          <w:rFonts w:ascii="Times New Roman" w:hAnsi="Times New Roman" w:cs="Times New Roman"/>
-        </w:rPr>
-        <w:t xml:space="preserve">, www.operationbarbarossa.net/combat-aircraft-versus-armour-in-wwii/. Accessed 30 Apr. 2019.</w:t>
-      </w:r>
-    </w:p>
-    <w:p>
-      <w:pPr>
-        <w:ind w:left="720" w:hanging="720"/>
-        <w:spacing w:line="480" w:before="0" w:after="0" w:beforeAutospacing="0" w:afterAutospacing="0" w:line-rule="auto"/>
-      </w:pPr>
-      <w:r>
-        <w:rPr>
-          <w:rFonts w:ascii="Times New Roman" w:hAnsi="Times New Roman" w:cs="Times New Roman"/>
-        </w:rPr>
+          <w:rFonts w:ascii="Times New Roman" w:hAnsi="Times New Roman"/>
+          <w:i/>
+        </w:rPr>
+        <w:t>COMBAT AIRCRAFT VERSUS ARMOUR IN WWII</w:t>
+      </w:r>
+      <w:r>
+        <w:rPr>
+          <w:rFonts w:ascii="Times New Roman" w:hAnsi="Times New Roman"/>
+        </w:rPr>
+        <w:t>, www.operationbarbarossa.net/combat-aircraft-versus-armour-in-wwii/. Accessed 30 Apr. 2019.</w:t>
+      </w:r>
+    </w:p>
+    <w:p>
+      <w:pPr>
+        <w:spacing w:after="0" w:line="480" w:lineRule="auto"/>
+        <w:ind w:left="720" w:hanging="720"/>
+      </w:pPr>
+      <w:r>
+        <w:rPr>
+          <w:rFonts w:ascii="Times New Roman" w:hAnsi="Times New Roman"/>
+        </w:rPr>
+        <w:lastRenderedPageBreak/>
         <w:t xml:space="preserve">Edele, Mark. </w:t>
       </w:r>
       <w:r>
         <w:rPr>
-          <w:rFonts w:ascii="Times New Roman" w:hAnsi="Times New Roman" w:cs="Times New Roman"/>
-          <w:i/>
-        </w:rPr>
-        <w:t xml:space="preserve">The Battle of Kursk: 75 Years On</w:t>
-      </w:r>
-      <w:r>
-        <w:rPr>
-          <w:rFonts w:ascii="Times New Roman" w:hAnsi="Times New Roman" w:cs="Times New Roman"/>
-        </w:rPr>
-        <w:t xml:space="preserve">, University of Melbourne , 13 July 2018, https://pursuit.unimelb.edu.au/articles/the-battle-of-kursk-75-years-on. Accessed 28 Apr. 2019.</w:t>
-      </w:r>
-    </w:p>
-    <w:p>
-      <w:pPr>
-        <w:ind w:left="720" w:hanging="720"/>
-        <w:spacing w:line="480" w:before="0" w:after="0" w:beforeAutospacing="0" w:afterAutospacing="0" w:line-rule="auto"/>
-      </w:pPr>
-      <w:r>
-        <w:rPr>
-          <w:rFonts w:ascii="Times New Roman" w:hAnsi="Times New Roman" w:cs="Times New Roman"/>
+          <w:rFonts w:ascii="Times New Roman" w:hAnsi="Times New Roman"/>
+          <w:i/>
+        </w:rPr>
+        <w:t>The Battle of Kursk: 75 Years On</w:t>
+      </w:r>
+      <w:r>
+        <w:rPr>
+          <w:rFonts w:ascii="Times New Roman" w:hAnsi="Times New Roman"/>
+        </w:rPr>
+        <w:t>, University of</w:t>
+      </w:r>
+      <w:r>
+        <w:rPr>
+          <w:rFonts w:ascii="Times New Roman" w:hAnsi="Times New Roman"/>
+        </w:rPr>
+        <w:t xml:space="preserve"> </w:t>
+      </w:r>
+      <w:proofErr w:type="gramStart"/>
+      <w:r>
+        <w:rPr>
+          <w:rFonts w:ascii="Times New Roman" w:hAnsi="Times New Roman"/>
+        </w:rPr>
+        <w:t>Melbourne ,</w:t>
+      </w:r>
+      <w:proofErr w:type="gramEnd"/>
+      <w:r>
+        <w:rPr>
+          <w:rFonts w:ascii="Times New Roman" w:hAnsi="Times New Roman"/>
+        </w:rPr>
+        <w:t xml:space="preserve"> 13 July 2018, https://pursuit.unimelb.edu.au/articles/the-battle-of-kursk-75-years-on. Accessed 28 Apr. 2019.</w:t>
+      </w:r>
+    </w:p>
+    <w:p>
+      <w:pPr>
+        <w:spacing w:after="0" w:line="480" w:lineRule="auto"/>
+        <w:ind w:left="720" w:hanging="720"/>
+      </w:pPr>
+      <w:r>
+        <w:rPr>
+          <w:rFonts w:ascii="Times New Roman" w:hAnsi="Times New Roman"/>
         </w:rPr>
         <w:t xml:space="preserve">Editors of Norwich University Online. “10 Largest Air to Air Battles in Military History.” </w:t>
       </w:r>
       <w:r>
         <w:rPr>
-          <w:rFonts w:ascii="Times New Roman" w:hAnsi="Times New Roman" w:cs="Times New Roman"/>
-          <w:i/>
-        </w:rPr>
-        <w:t xml:space="preserve">Norwich University Online</w:t>
-      </w:r>
-      <w:r>
-        <w:rPr>
-          <w:rFonts w:ascii="Times New Roman" w:hAnsi="Times New Roman" w:cs="Times New Roman"/>
-        </w:rPr>
-        <w:t xml:space="preserve">, online.norwich.edu/academic-programs/masters/military-history/resources/infographics/10-largest-air-to-air-battles-in-military-history. Accessed 22 Apr. 2019.</w:t>
-      </w:r>
-    </w:p>
-    <w:p>
-      <w:pPr>
-        <w:ind w:left="720" w:hanging="720"/>
-        <w:spacing w:line="480" w:before="0" w:after="0" w:beforeAutospacing="0" w:afterAutospacing="0" w:line-rule="auto"/>
-      </w:pPr>
-      <w:r>
-        <w:rPr>
-          <w:rFonts w:ascii="Times New Roman" w:hAnsi="Times New Roman" w:cs="Times New Roman"/>
+          <w:rFonts w:ascii="Times New Roman" w:hAnsi="Times New Roman"/>
+          <w:i/>
+        </w:rPr>
+        <w:t>Norwich University Online</w:t>
+      </w:r>
+      <w:r>
+        <w:rPr>
+          <w:rFonts w:ascii="Times New Roman" w:hAnsi="Times New Roman"/>
+        </w:rPr>
+        <w:t>, online.norwich.</w:t>
+      </w:r>
+      <w:r>
+        <w:rPr>
+          <w:rFonts w:ascii="Times New Roman" w:hAnsi="Times New Roman"/>
+        </w:rPr>
+        <w:t>edu/academic-programs/masters/military-history/resources/infographics/10-largest-air-to-air-battles-in-military-history. Accessed 22 Apr. 2019.</w:t>
+      </w:r>
+    </w:p>
+    <w:p>
+      <w:pPr>
+        <w:spacing w:after="0" w:line="480" w:lineRule="auto"/>
+        <w:ind w:left="720" w:hanging="720"/>
+      </w:pPr>
+      <w:r>
+        <w:rPr>
+          <w:rFonts w:ascii="Times New Roman" w:hAnsi="Times New Roman"/>
         </w:rPr>
         <w:t xml:space="preserve">Editors of Wikipedia. “Battle of Prokhorovka.” </w:t>
       </w:r>
       <w:r>
         <w:rPr>
-          <w:rFonts w:ascii="Times New Roman" w:hAnsi="Times New Roman" w:cs="Times New Roman"/>
-          <w:i/>
-        </w:rPr>
-        <w:t xml:space="preserve">Wikipedia</w:t>
-      </w:r>
-      <w:r>
-        <w:rPr>
-          <w:rFonts w:ascii="Times New Roman" w:hAnsi="Times New Roman" w:cs="Times New Roman"/>
-        </w:rPr>
-        <w:t xml:space="preserve">, Wikimedia Foundation, 10 Apr. 2019, en.wikipedia.org/wiki/Battle_of_Prokhorovka. Accessed 30 Apr. 2019.</w:t>
-      </w:r>
-    </w:p>
-    <w:p>
-      <w:pPr>
-        <w:ind w:left="720" w:hanging="720"/>
-        <w:spacing w:line="480" w:before="0" w:after="0" w:beforeAutospacing="0" w:afterAutospacing="0" w:line-rule="auto"/>
-      </w:pPr>
-      <w:r>
-        <w:rPr>
-          <w:rFonts w:ascii="Times New Roman" w:hAnsi="Times New Roman" w:cs="Times New Roman"/>
+          <w:rFonts w:ascii="Times New Roman" w:hAnsi="Times New Roman"/>
+          <w:i/>
+        </w:rPr>
+        <w:t>Wikipedia</w:t>
+      </w:r>
+      <w:r>
+        <w:rPr>
+          <w:rFonts w:ascii="Times New Roman" w:hAnsi="Times New Roman"/>
+        </w:rPr>
+        <w:t>, Wikimedia Foundation, 10 Apr. 2019, en.wikipedia.org/w</w:t>
+      </w:r>
+      <w:r>
+        <w:rPr>
+          <w:rFonts w:ascii="Times New Roman" w:hAnsi="Times New Roman"/>
+        </w:rPr>
+        <w:t>iki/Battle_of_Prokhorovka. Accessed 30 Apr. 2019.</w:t>
+      </w:r>
+    </w:p>
+    <w:p>
+      <w:pPr>
+        <w:spacing w:after="0" w:line="480" w:lineRule="auto"/>
+        <w:ind w:left="720" w:hanging="720"/>
+      </w:pPr>
+      <w:r>
+        <w:rPr>
+          <w:rFonts w:ascii="Times New Roman" w:hAnsi="Times New Roman"/>
         </w:rPr>
         <w:t xml:space="preserve">Editors of World War II Today. “Kursk: Massive Tank Battle at Prokhorovka.” </w:t>
       </w:r>
       <w:r>
         <w:rPr>
-          <w:rFonts w:ascii="Times New Roman" w:hAnsi="Times New Roman" w:cs="Times New Roman"/>
-          <w:i/>
-        </w:rPr>
-        <w:t xml:space="preserve">WWII Today RSS</w:t>
-      </w:r>
-      <w:r>
-        <w:rPr>
-          <w:rFonts w:ascii="Times New Roman" w:hAnsi="Times New Roman" w:cs="Times New Roman"/>
-        </w:rPr>
-        <w:t xml:space="preserve">, ww2today.com/12th-july-1943-kursk-massive-tank-battle-at-prokhorovka. Accessed 30 Apr. 2019.</w:t>
-      </w:r>
-    </w:p>
-    <w:p>
-      <w:pPr>
-        <w:ind w:left="720" w:hanging="720"/>
-        <w:spacing w:line="480" w:before="0" w:after="0" w:beforeAutospacing="0" w:afterAutospacing="0" w:line-rule="auto"/>
-      </w:pPr>
-      <w:r>
-        <w:rPr>
-          <w:rFonts w:ascii="Times New Roman" w:hAnsi="Times New Roman" w:cs="Times New Roman"/>
-        </w:rPr>
-        <w:t xml:space="preserve">Editors, History.com. “Battle of Kursk.” </w:t>
-      </w:r>
-      <w:r>
-        <w:rPr>
-          <w:rFonts w:ascii="Times New Roman" w:hAnsi="Times New Roman" w:cs="Times New Roman"/>
-          <w:i/>
-        </w:rPr>
-        <w:t xml:space="preserve">History.com</w:t>
-      </w:r>
-      <w:r>
-        <w:rPr>
-          <w:rFonts w:ascii="Times New Roman" w:hAnsi="Times New Roman" w:cs="Times New Roman"/>
-        </w:rPr>
-        <w:t xml:space="preserve">, A&amp;E Television Networks, 29 Oct. 2009, www.history.com/topics/world-war-ii/battle-of-kursk. Accessed 12 Apr. 2019.</w:t>
-      </w:r>
-    </w:p>
-    <w:p>
-      <w:pPr>
-        <w:ind w:left="720" w:hanging="720"/>
-        <w:spacing w:line="480" w:before="0" w:after="0" w:beforeAutospacing="0" w:afterAutospacing="0" w:line-rule="auto"/>
-      </w:pPr>
-      <w:r>
-        <w:rPr>
-          <w:rFonts w:ascii="Times New Roman" w:hAnsi="Times New Roman" w:cs="Times New Roman"/>
+          <w:rFonts w:ascii="Times New Roman" w:hAnsi="Times New Roman"/>
+          <w:i/>
+        </w:rPr>
+        <w:t>WWII Today RSS</w:t>
+      </w:r>
+      <w:r>
+        <w:rPr>
+          <w:rFonts w:ascii="Times New Roman" w:hAnsi="Times New Roman"/>
+        </w:rPr>
+        <w:t>, ww2today.com/12th-july-1943-kursk-massive-tank-battle-at-prokhorovka. Accessed 30 Apr. 2019.</w:t>
+      </w:r>
+    </w:p>
+    <w:p>
+      <w:pPr>
+        <w:spacing w:after="0" w:line="480" w:lineRule="auto"/>
+        <w:ind w:left="720" w:hanging="720"/>
+      </w:pPr>
+      <w:r>
+        <w:rPr>
+          <w:rFonts w:ascii="Times New Roman" w:hAnsi="Times New Roman"/>
+        </w:rPr>
+        <w:t>Editors, History.com.</w:t>
+      </w:r>
+      <w:r>
+        <w:rPr>
+          <w:rFonts w:ascii="Times New Roman" w:hAnsi="Times New Roman"/>
+        </w:rPr>
+        <w:t xml:space="preserve"> “Battle of Kursk.” </w:t>
+      </w:r>
+      <w:r>
+        <w:rPr>
+          <w:rFonts w:ascii="Times New Roman" w:hAnsi="Times New Roman"/>
+          <w:i/>
+        </w:rPr>
+        <w:t>History.com</w:t>
+      </w:r>
+      <w:r>
+        <w:rPr>
+          <w:rFonts w:ascii="Times New Roman" w:hAnsi="Times New Roman"/>
+        </w:rPr>
+        <w:t>, A&amp;E Television Networks, 29 Oct. 2009, www.history.com/topics/world-war-ii/battle-of-kursk. Accessed 12 Apr. 2019.</w:t>
+      </w:r>
+    </w:p>
+    <w:p>
+      <w:pPr>
+        <w:spacing w:after="0" w:line="480" w:lineRule="auto"/>
+        <w:ind w:left="720" w:hanging="720"/>
+      </w:pPr>
+      <w:r>
+        <w:rPr>
+          <w:rFonts w:ascii="Times New Roman" w:hAnsi="Times New Roman"/>
         </w:rPr>
         <w:t xml:space="preserve">Gavrilov, Viktor, and Nezavisimoye Voennoye Obozrenie. “Eyewitness Accounts of the Battle of Kursk.” </w:t>
       </w:r>
       <w:r>
         <w:rPr>
-          <w:rFonts w:ascii="Times New Roman" w:hAnsi="Times New Roman" w:cs="Times New Roman"/>
-          <w:i/>
-        </w:rPr>
-        <w:t xml:space="preserve">Eyewitness Accounts of the Battle of Kursk</w:t>
-      </w:r>
-      <w:r>
-        <w:rPr>
-          <w:rFonts w:ascii="Times New Roman" w:hAnsi="Times New Roman" w:cs="Times New Roman"/>
-        </w:rPr>
-        <w:t xml:space="preserve">, Russia Beyond, 12 July 2013, www.rbth.com/society/2013/07/12/eyewitness_accounts_of_the_battle_of_kursk_28009.html. Accessed 19 Apr. 2019.</w:t>
-      </w:r>
-    </w:p>
-    <w:p>
-      <w:pPr>
-        <w:ind w:left="720" w:hanging="720"/>
-        <w:spacing w:line="480" w:before="0" w:after="0" w:beforeAutospacing="0" w:afterAutospacing="0" w:line-rule="auto"/>
-      </w:pPr>
-      <w:r>
-        <w:rPr>
-          <w:rFonts w:ascii="Times New Roman" w:hAnsi="Times New Roman" w:cs="Times New Roman"/>
+          <w:rFonts w:ascii="Times New Roman" w:hAnsi="Times New Roman"/>
+          <w:i/>
+        </w:rPr>
+        <w:t>Eyewitness Accounts of the Battle of Kursk</w:t>
+      </w:r>
+      <w:r>
+        <w:rPr>
+          <w:rFonts w:ascii="Times New Roman" w:hAnsi="Times New Roman"/>
+        </w:rPr>
+        <w:t>, Russia Beyond, 12 July 2013, www.rbth.com/society/2013/07/12/eyewitness_accounts_of_the_battle_of_kursk_28009.h</w:t>
+      </w:r>
+      <w:r>
+        <w:rPr>
+          <w:rFonts w:ascii="Times New Roman" w:hAnsi="Times New Roman"/>
+        </w:rPr>
+        <w:t>tml. Accessed 19 Apr. 2019.</w:t>
+      </w:r>
+    </w:p>
+    <w:p>
+      <w:pPr>
+        <w:spacing w:after="0" w:line="480" w:lineRule="auto"/>
+        <w:ind w:left="720" w:hanging="720"/>
+      </w:pPr>
+      <w:r>
+        <w:rPr>
+          <w:rFonts w:ascii="Times New Roman" w:hAnsi="Times New Roman"/>
         </w:rPr>
         <w:t xml:space="preserve">Geldern, James. “Battle of Kursk.” </w:t>
       </w:r>
       <w:r>
         <w:rPr>
-          <w:rFonts w:ascii="Times New Roman" w:hAnsi="Times New Roman" w:cs="Times New Roman"/>
-          <w:i/>
-        </w:rPr>
-        <w:t xml:space="preserve">Seventeen Moments in Soviet History</w:t>
-      </w:r>
-      <w:r>
-        <w:rPr>
-          <w:rFonts w:ascii="Times New Roman" w:hAnsi="Times New Roman" w:cs="Times New Roman"/>
-        </w:rPr>
-        <w:t xml:space="preserve">, 18 June 2017, soviethistory.msu.edu/1943-2/battle-of-kursk/. Accessed 14 Apr. 2019.</w:t>
-      </w:r>
-    </w:p>
-    <w:p>
-      <w:pPr>
-        <w:ind w:left="720" w:hanging="720"/>
-        <w:spacing w:line="480" w:before="0" w:after="0" w:beforeAutospacing="0" w:afterAutospacing="0" w:line-rule="auto"/>
-      </w:pPr>
-      <w:r>
-        <w:rPr>
-          <w:rFonts w:ascii="Times New Roman" w:hAnsi="Times New Roman" w:cs="Times New Roman"/>
-        </w:rPr>
-        <w:t xml:space="preserve">Hills, Andrew. “Panzerkampfwagen VI Tiger Sd.Kfz. 181, 'Tiger I' - Tanks Encyclopedia.” </w:t>
-      </w:r>
-      <w:r>
-        <w:rPr>
-          <w:rFonts w:ascii="Times New Roman" w:hAnsi="Times New Roman" w:cs="Times New Roman"/>
-          <w:i/>
-        </w:rPr>
-        <w:t xml:space="preserve">Panzerkampfwagen VI Tiger, Sd.Kfz. 181, ‘Tiger I,’</w:t>
-      </w:r>
-      <w:r>
-        <w:rPr>
-          <w:rFonts w:ascii="Times New Roman" w:hAnsi="Times New Roman" w:cs="Times New Roman"/>
-        </w:rPr>
-        <w:t xml:space="preserve"> Tank Encyclopedia, 1 May 2019, www.tanks-encyclopedia.com/ww2/nazi_germany/Panzer-VI_Tiger.php. Accessed 30 Apr. 2019.</w:t>
-      </w:r>
-    </w:p>
-    <w:p>
-      <w:pPr>
-        <w:ind w:left="720" w:hanging="720"/>
-        <w:spacing w:line="480" w:before="0" w:after="0" w:beforeAutospacing="0" w:afterAutospacing="0" w:line-rule="auto"/>
-      </w:pPr>
-      <w:r>
-        <w:rPr>
-          <w:rFonts w:ascii="Times New Roman" w:hAnsi="Times New Roman" w:cs="Times New Roman"/>
-        </w:rPr>
-        <w:t xml:space="preserve">Simms, Benjamin. </w:t>
-      </w:r>
-      <w:r>
-        <w:rPr>
-          <w:rFonts w:ascii="Times New Roman" w:hAnsi="Times New Roman" w:cs="Times New Roman"/>
-          <w:i/>
-        </w:rPr>
-        <w:t xml:space="preserve">Analysis of the Battle of Kursk </w:t>
-      </w:r>
-      <w:r>
-        <w:rPr>
-          <w:rFonts w:ascii="Times New Roman" w:hAnsi="Times New Roman" w:cs="Times New Roman"/>
-        </w:rPr>
-        <w:t xml:space="preserve">. Ciar.org, 2003, ciar.org/ttk/mbt/armor/armor-magazine/armor-mag.2003.ma/2kursk03.pdf.</w:t>
-      </w:r>
-    </w:p>
-    <w:p>
-      <w:pPr>
-        <w:ind w:left="720" w:hanging="720"/>
-        <w:spacing w:line="480" w:before="0" w:after="0" w:beforeAutospacing="0" w:afterAutospacing="0" w:line-rule="auto"/>
-      </w:pPr>
-      <w:r>
-        <w:rPr>
-          <w:rFonts w:ascii="Times New Roman" w:hAnsi="Times New Roman" w:cs="Times New Roman"/>
+          <w:rFonts w:ascii="Times New Roman" w:hAnsi="Times New Roman"/>
+          <w:i/>
+        </w:rPr>
+        <w:t>Seventeen Moments in Soviet History</w:t>
+      </w:r>
+      <w:r>
+        <w:rPr>
+          <w:rFonts w:ascii="Times New Roman" w:hAnsi="Times New Roman"/>
+        </w:rPr>
+        <w:t>, 18 June 2017, soviethistory.msu.edu/1943-2/battle-of-kursk/. Accessed 14 Apr. 2019.</w:t>
+      </w:r>
+    </w:p>
+    <w:p>
+      <w:pPr>
+        <w:spacing w:after="0" w:line="480" w:lineRule="auto"/>
+        <w:ind w:left="720" w:hanging="720"/>
+        <w:rPr>
+          <w:rFonts w:ascii="Times New Roman" w:hAnsi="Times New Roman"/>
+        </w:rPr>
+      </w:pPr>
+      <w:r>
+        <w:rPr>
+          <w:rFonts w:ascii="Times New Roman" w:hAnsi="Times New Roman"/>
+        </w:rPr>
+        <w:t xml:space="preserve">Hills, Andrew. “Panzerkampfwagen VI Tiger </w:t>
+      </w:r>
+      <w:proofErr w:type="gramStart"/>
+      <w:r>
+        <w:rPr>
+          <w:rFonts w:ascii="Times New Roman" w:hAnsi="Times New Roman"/>
+        </w:rPr>
+        <w:t>Sd.Kfz</w:t>
+      </w:r>
+      <w:proofErr w:type="gramEnd"/>
+      <w:r>
+        <w:rPr>
+          <w:rFonts w:ascii="Times New Roman" w:hAnsi="Times New Roman"/>
+        </w:rPr>
+        <w:t>. 181, 'Tiger I' - Tanks</w:t>
+      </w:r>
+      <w:r>
+        <w:rPr>
+          <w:rFonts w:ascii="Times New Roman" w:hAnsi="Times New Roman"/>
+        </w:rPr>
+        <w:t xml:space="preserve"> Encyclopedia.” </w:t>
+      </w:r>
+      <w:r>
+        <w:rPr>
+          <w:rFonts w:ascii="Times New Roman" w:hAnsi="Times New Roman"/>
+          <w:i/>
+        </w:rPr>
+        <w:t xml:space="preserve">Panzerkampfwagen VI Tiger, </w:t>
+      </w:r>
+      <w:proofErr w:type="gramStart"/>
+      <w:r>
+        <w:rPr>
+          <w:rFonts w:ascii="Times New Roman" w:hAnsi="Times New Roman"/>
+          <w:i/>
+        </w:rPr>
+        <w:t>Sd.Kfz</w:t>
+      </w:r>
+      <w:proofErr w:type="gramEnd"/>
+      <w:r>
+        <w:rPr>
+          <w:rFonts w:ascii="Times New Roman" w:hAnsi="Times New Roman"/>
+          <w:i/>
+        </w:rPr>
+        <w:t>. 181, ‘Tiger I,’</w:t>
+      </w:r>
+      <w:r>
+        <w:rPr>
+          <w:rFonts w:ascii="Times New Roman" w:hAnsi="Times New Roman"/>
+        </w:rPr>
+        <w:t xml:space="preserve"> Tank Encyclopedia, 1 May 2019, </w:t>
+      </w:r>
+      <w:r>
+        <w:rPr>
+          <w:rFonts w:ascii="Times New Roman" w:hAnsi="Times New Roman"/>
+        </w:rPr>
+        <w:lastRenderedPageBreak/>
+        <w:t>www.tanks-encyclopedia.com/ww2/nazi_germany/Panzer-VI_Tiger.php. Accessed 30 Apr. 2019.</w:t>
+      </w:r>
+    </w:p>
+    <w:p>
+      <w:pPr>
+        <w:pStyle w:val="NormalWeb"/>
+        <w:spacing w:before="0" w:beforeAutospacing="0" w:after="0" w:afterAutospacing="0" w:line="480" w:lineRule="auto"/>
+        <w:ind w:left="720" w:hanging="720"/>
+      </w:pPr>
+      <w:proofErr w:type="spellStart"/>
+      <w:r>
+        <w:rPr>
+          <w:color w:val="000000"/>
+        </w:rPr>
+        <w:t>Levshin</w:t>
+      </w:r>
+      <w:proofErr w:type="spellEnd"/>
+      <w:r>
+        <w:rPr>
+          <w:color w:val="000000"/>
+        </w:rPr>
+        <w:t xml:space="preserve">, </w:t>
+      </w:r>
+      <w:proofErr w:type="spellStart"/>
+      <w:r>
+        <w:rPr>
+          <w:color w:val="000000"/>
+        </w:rPr>
+        <w:t>Fedor</w:t>
+      </w:r>
+      <w:proofErr w:type="spellEnd"/>
+      <w:r>
+        <w:rPr>
+          <w:color w:val="000000"/>
+        </w:rPr>
+        <w:t xml:space="preserve">. “The Great Patriotic War. The Battle of Kursk. The Kursk Bulge, July 1943. Reserve Troops Moving to Front.” </w:t>
+      </w:r>
+      <w:r>
+        <w:rPr>
+          <w:i/>
+          <w:iCs/>
+          <w:color w:val="000000"/>
+        </w:rPr>
+        <w:t>On This Day: The Epic World War II Battle of Kursk Began</w:t>
+      </w:r>
+      <w:r>
+        <w:rPr>
+          <w:color w:val="000000"/>
+        </w:rPr>
+        <w:t>, Russia Beyond, 5 July 2017, www.rbth.com/arts/history/2017/07/05/on-this-day-the-epic-world-war-ii-battle-of-kursk-began_789757.</w:t>
+      </w:r>
+    </w:p>
+    <w:p>
+      <w:pPr>
+        <w:spacing w:after="0" w:line="480" w:lineRule="auto"/>
+        <w:ind w:left="720" w:hanging="720"/>
+      </w:pPr>
+      <w:r>
+        <w:rPr>
+          <w:rFonts w:ascii="Times New Roman" w:hAnsi="Times New Roman"/>
+        </w:rPr>
+        <w:t>S</w:t>
+      </w:r>
+      <w:r>
+        <w:rPr>
+          <w:rFonts w:ascii="Times New Roman" w:hAnsi="Times New Roman"/>
+        </w:rPr>
+        <w:t xml:space="preserve">imms, Benjamin. </w:t>
+      </w:r>
+      <w:r>
+        <w:rPr>
+          <w:rFonts w:ascii="Times New Roman" w:hAnsi="Times New Roman"/>
+          <w:i/>
+        </w:rPr>
+        <w:t xml:space="preserve">Analysis of the Battle of </w:t>
+      </w:r>
+      <w:proofErr w:type="gramStart"/>
+      <w:r>
+        <w:rPr>
+          <w:rFonts w:ascii="Times New Roman" w:hAnsi="Times New Roman"/>
+          <w:i/>
+        </w:rPr>
+        <w:t xml:space="preserve">Kursk </w:t>
+      </w:r>
+      <w:r>
+        <w:rPr>
+          <w:rFonts w:ascii="Times New Roman" w:hAnsi="Times New Roman"/>
+        </w:rPr>
+        <w:t>.</w:t>
+      </w:r>
+      <w:proofErr w:type="gramEnd"/>
+      <w:r>
+        <w:rPr>
+          <w:rFonts w:ascii="Times New Roman" w:hAnsi="Times New Roman"/>
+        </w:rPr>
+        <w:t xml:space="preserve"> Ciar.org, 2003, cia</w:t>
+      </w:r>
+      <w:r>
+        <w:rPr>
+          <w:rFonts w:ascii="Times New Roman" w:hAnsi="Times New Roman"/>
+        </w:rPr>
+        <w:t>r.org/ttk/mbt/armor/armor-magazine/armor-mag.2003.ma/2kursk03.pdf.</w:t>
+      </w:r>
+    </w:p>
+    <w:p>
+      <w:pPr>
+        <w:spacing w:after="0" w:line="480" w:lineRule="auto"/>
+        <w:ind w:left="720" w:hanging="720"/>
+        <w:rPr>
+          <w:rFonts w:ascii="Times New Roman" w:hAnsi="Times New Roman"/>
+        </w:rPr>
+      </w:pPr>
+      <w:r>
+        <w:rPr>
+          <w:rFonts w:ascii="Times New Roman" w:hAnsi="Times New Roman"/>
         </w:rPr>
         <w:t xml:space="preserve">Trueman. “The Battle of Kursk.” </w:t>
       </w:r>
       <w:r>
         <w:rPr>
-          <w:rFonts w:ascii="Times New Roman" w:hAnsi="Times New Roman" w:cs="Times New Roman"/>
-          <w:i/>
-        </w:rPr>
-        <w:t xml:space="preserve">History Learning Site</w:t>
-      </w:r>
-      <w:r>
-        <w:rPr>
-          <w:rFonts w:ascii="Times New Roman" w:hAnsi="Times New Roman" w:cs="Times New Roman"/>
-        </w:rPr>
-        <w:t xml:space="preserve">, History Learning Site, 21 May 2015, www.historylearningsite.co.uk/world-war-two/famous-battles-of-world-war-two/the-battle-of-kursk/. Accessed 15 Apr. 2019.</w:t>
-      </w:r>
-    </w:p>
-    <w:p>
-      <w:pPr>
-        <w:ind w:left="720" w:hanging="720"/>
-        <w:spacing w:line="480" w:before="0" w:after="0" w:beforeAutospacing="0" w:afterAutospacing="0" w:line-rule="auto"/>
-      </w:pPr>
-      <w:r>
-        <w:rPr>
-          <w:rFonts w:ascii="Times New Roman" w:hAnsi="Times New Roman" w:cs="Times New Roman"/>
-        </w:rPr>
-        <w:t xml:space="preserve">Zimmer, Phil. “Il-2 Sturmovik: The Soviet’s Deadly Tank Killer.” </w:t>
-      </w:r>
-      <w:r>
-        <w:rPr>
-          <w:rFonts w:ascii="Times New Roman" w:hAnsi="Times New Roman" w:cs="Times New Roman"/>
-          <w:i/>
-        </w:rPr>
-        <w:t xml:space="preserve">Il-2 Sturmovik: The Soviet’s Deadly Tank Killer</w:t>
-      </w:r>
-      <w:r>
-        <w:rPr>
-          <w:rFonts w:ascii="Times New Roman" w:hAnsi="Times New Roman" w:cs="Times New Roman"/>
-        </w:rPr>
-        <w:t xml:space="preserve">, Warfare History Network, 8 Jan. 2019, warfarehistorynetwork.com/daily/wwii/il-2-sturmovik-the-soviets-deadly-tank-killer/. Accessed 30 Apr. 2019.</w:t>
+          <w:rFonts w:ascii="Times New Roman" w:hAnsi="Times New Roman"/>
+          <w:i/>
+        </w:rPr>
+        <w:t>History Learning Site</w:t>
+      </w:r>
+      <w:r>
+        <w:rPr>
+          <w:rFonts w:ascii="Times New Roman" w:hAnsi="Times New Roman"/>
+        </w:rPr>
+        <w:t xml:space="preserve">, History Learning Site, 21 May 2015, www.historylearningsite.co.uk/world-war-two/famous-battles-of-world-war-two/the-battle-of-kursk/. </w:t>
+      </w:r>
+      <w:r>
+        <w:rPr>
+          <w:rFonts w:ascii="Times New Roman" w:hAnsi="Times New Roman"/>
+        </w:rPr>
+        <w:t>Accessed 15 Apr. 2019.</w:t>
+      </w:r>
+    </w:p>
+    <w:p>
+      <w:pPr>
+        <w:pStyle w:val="NormalWeb"/>
+        <w:spacing w:before="0" w:beforeAutospacing="0" w:after="0" w:afterAutospacing="0" w:line="480" w:lineRule="auto"/>
+        <w:ind w:left="720" w:hanging="720"/>
+      </w:pPr>
+      <w:r>
+        <w:rPr>
+          <w:color w:val="000000"/>
+        </w:rPr>
+        <w:t xml:space="preserve">Unknown. “Back to the Ju 87 Stuka: Part 3: Variants: Production Models.” </w:t>
+      </w:r>
+      <w:r>
+        <w:rPr>
+          <w:i/>
+          <w:iCs/>
+          <w:color w:val="000000"/>
+        </w:rPr>
+        <w:t>Back to the Ju 87 Stuka: Part 3: Variants: Production Models</w:t>
+      </w:r>
+      <w:r>
+        <w:rPr>
+          <w:color w:val="000000"/>
+        </w:rPr>
+        <w:t>, Aircraft Nut, 25 May 2014, http://aircraftnut.blogspot.com/2014/05/back-to-ju-87-stuka-part-3-variants.html.</w:t>
+      </w:r>
+    </w:p>
+    <w:p>
+      <w:pPr>
+        <w:pStyle w:val="NormalWeb"/>
+        <w:spacing w:before="0" w:beforeAutospacing="0" w:after="0" w:afterAutospacing="0" w:line="480" w:lineRule="auto"/>
+        <w:ind w:left="720" w:hanging="720"/>
+      </w:pPr>
+      <w:r>
+        <w:rPr>
+          <w:color w:val="000000"/>
+        </w:rPr>
+        <w:t>Unknown. “</w:t>
+      </w:r>
+      <w:proofErr w:type="gramStart"/>
+      <w:r>
+        <w:rPr>
+          <w:color w:val="000000"/>
+        </w:rPr>
+        <w:t>File:Kursk</w:t>
+      </w:r>
+      <w:proofErr w:type="gramEnd"/>
+      <w:r>
+        <w:rPr>
+          <w:color w:val="000000"/>
+        </w:rPr>
+        <w:t xml:space="preserve"> Soviet Machineguns.JPG.” </w:t>
+      </w:r>
+      <w:proofErr w:type="gramStart"/>
+      <w:r>
+        <w:rPr>
+          <w:i/>
+          <w:iCs/>
+          <w:color w:val="000000"/>
+        </w:rPr>
+        <w:t>File:Kursk</w:t>
+      </w:r>
+      <w:proofErr w:type="gramEnd"/>
+      <w:r>
+        <w:rPr>
+          <w:i/>
+          <w:iCs/>
+          <w:color w:val="000000"/>
+        </w:rPr>
+        <w:t xml:space="preserve"> Soviet Machineguns.JPG</w:t>
+      </w:r>
+      <w:r>
+        <w:rPr>
+          <w:color w:val="000000"/>
+        </w:rPr>
+        <w:t>, Wikimedia Commons, 9 Mar. 2008, commons.wikimedia.org/wiki/</w:t>
+      </w:r>
+      <w:proofErr w:type="spellStart"/>
+      <w:r>
+        <w:rPr>
+          <w:color w:val="000000"/>
+        </w:rPr>
+        <w:t>File:Kursk_Soviet_machineguns.JPG</w:t>
+      </w:r>
+      <w:proofErr w:type="spellEnd"/>
+      <w:r>
+        <w:rPr>
+          <w:color w:val="000000"/>
+        </w:rPr>
+        <w:t>.</w:t>
+      </w:r>
+    </w:p>
+    <w:p>
+      <w:pPr>
+        <w:pStyle w:val="NormalWeb"/>
+        <w:spacing w:before="0" w:beforeAutospacing="0" w:after="0" w:afterAutospacing="0" w:line="480" w:lineRule="auto"/>
+        <w:ind w:left="720" w:hanging="720"/>
+      </w:pPr>
+      <w:r>
+        <w:rPr>
+          <w:color w:val="000000"/>
+        </w:rPr>
+        <w:t xml:space="preserve">Unknown. “Ilyushin Il-2 </w:t>
+      </w:r>
+      <w:proofErr w:type="spellStart"/>
+      <w:r>
+        <w:rPr>
+          <w:color w:val="000000"/>
+        </w:rPr>
+        <w:t>Shturmovik</w:t>
+      </w:r>
+      <w:proofErr w:type="spellEnd"/>
+      <w:r>
+        <w:rPr>
+          <w:color w:val="000000"/>
+        </w:rPr>
+        <w:t xml:space="preserve"> in Flight.” </w:t>
+      </w:r>
+      <w:r>
+        <w:rPr>
+          <w:i/>
+          <w:iCs/>
+          <w:color w:val="000000"/>
+        </w:rPr>
+        <w:t xml:space="preserve">Ilyushin Il-2 </w:t>
+      </w:r>
+      <w:proofErr w:type="spellStart"/>
+      <w:r>
+        <w:rPr>
+          <w:i/>
+          <w:iCs/>
+          <w:color w:val="000000"/>
+        </w:rPr>
+        <w:t>Shturmovik</w:t>
+      </w:r>
+      <w:proofErr w:type="spellEnd"/>
+      <w:r>
+        <w:rPr>
+          <w:i/>
+          <w:iCs/>
+          <w:color w:val="000000"/>
+        </w:rPr>
+        <w:t xml:space="preserve"> in Flight</w:t>
+      </w:r>
+      <w:r>
+        <w:rPr>
+          <w:color w:val="000000"/>
+        </w:rPr>
+        <w:t>, Smithsonian National Air and Space Museum, airandspace.si.edu/multimedia-gallery/russian001jpg.</w:t>
+      </w:r>
+    </w:p>
+    <w:p>
+      <w:pPr>
+        <w:spacing w:after="0" w:line="480" w:lineRule="auto"/>
+        <w:ind w:left="720" w:hanging="720"/>
+      </w:pPr>
+      <w:r>
+        <w:rPr>
+          <w:rFonts w:ascii="Times New Roman" w:hAnsi="Times New Roman"/>
+        </w:rPr>
+        <w:t>Z</w:t>
+      </w:r>
+      <w:r>
+        <w:rPr>
+          <w:rFonts w:ascii="Times New Roman" w:hAnsi="Times New Roman"/>
+        </w:rPr>
+        <w:t xml:space="preserve">immer, Phil. “Il-2 Sturmovik: The Soviet’s Deadly Tank Killer.” </w:t>
+      </w:r>
+      <w:r>
+        <w:rPr>
+          <w:rFonts w:ascii="Times New Roman" w:hAnsi="Times New Roman"/>
+          <w:i/>
+        </w:rPr>
+        <w:t>Il-2 Sturmovik: The Soviet’s Deadly Tank Killer</w:t>
+      </w:r>
+      <w:r>
+        <w:rPr>
+          <w:rFonts w:ascii="Times New Roman" w:hAnsi="Times New Roman"/>
+        </w:rPr>
+        <w:t>, Warfare History Network, 8 Jan. 2019, warfarehistorynetwork.com/daily/wwii/il-2-sturmovik-the-soviets-deadly-tank-kille</w:t>
+      </w:r>
+      <w:r>
+        <w:rPr>
+          <w:rFonts w:ascii="Times New Roman" w:hAnsi="Times New Roman"/>
+        </w:rPr>
+        <w:t>r/. Accessed 30 Apr. 2019.</w:t>
       </w:r>
     </w:p>
     <w:sectPr>
@@ -495,7 +1013,7 @@
 </file>
 
 <file path=word/endnotes.xml><?xml version="1.0" encoding="utf-8"?>
-<w:endnotes xmlns:wpc="http://schemas.microsoft.com/office/word/2010/wordprocessingCanvas" xmlns:mo="http://schemas.microsoft.com/office/mac/office/2008/main" xmlns:mc="http://schemas.openxmlformats.org/markup-compatibility/2006" xmlns:mv="urn:schemas-microsoft-com:mac:vml" xmlns:o="urn:schemas-microsoft-com:office:office" xmlns:r="http://schemas.openxmlformats.org/officeDocument/2006/relationships" xmlns:m="http://schemas.openxmlformats.org/officeDocument/2006/math" xmlns:v="urn:schemas-microsoft-com:vml" xmlns:wp14="http://schemas.microsoft.com/office/word/2010/wordprocessingDrawing" xmlns:wp="http://schemas.openxmlformats.org/drawingml/2006/wordprocessingDrawing" xmlns:w10="urn:schemas-microsoft-com:office:word" xmlns:w="http://schemas.openxmlformats.org/wordprocessingml/2006/main" xmlns:w14="http://schemas.microsoft.com/office/word/2010/wordml" xmlns:w15="http://schemas.microsoft.com/office/word/2012/wordml" xmlns:wpg="http://schemas.microsoft.com/office/word/2010/wordprocessingGroup" xmlns:wpi="http://schemas.microsoft.com/office/word/2010/wordprocessingInk" xmlns:wne="http://schemas.microsoft.com/office/word/2006/wordml" xmlns:wps="http://schemas.microsoft.com/office/word/2010/wordprocessingShape" mc:Ignorable="w14 w15 wp14">
+<w:endnotes xmlns:wpc="http://schemas.microsoft.com/office/word/2010/wordprocessingCanvas" xmlns:cx="http://schemas.microsoft.com/office/drawing/2014/chartex" xmlns:cx1="http://schemas.microsoft.com/office/drawing/2015/9/8/chartex" xmlns:cx2="http://schemas.microsoft.com/office/drawing/2015/10/21/chartex" xmlns:cx3="http://schemas.microsoft.com/office/drawing/2016/5/9/chartex" xmlns:cx4="http://schemas.microsoft.com/office/drawing/2016/5/10/chartex" xmlns:cx5="http://schemas.microsoft.com/office/drawing/2016/5/11/chartex" xmlns:cx6="http://schemas.microsoft.com/office/drawing/2016/5/12/chartex" xmlns:cx7="http://schemas.microsoft.com/office/drawing/2016/5/13/chartex" xmlns:cx8="http://schemas.microsoft.com/office/drawing/2016/5/14/chartex" xmlns:mc="http://schemas.openxmlformats.org/markup-compatibility/2006" xmlns:aink="http://schemas.microsoft.com/office/drawing/2016/ink" xmlns:am3d="http://schemas.microsoft.com/office/drawing/2017/model3d" xmlns:o="urn:schemas-microsoft-com:office:office" xmlns:r="http://schemas.openxmlformats.org/officeDocument/2006/relationships" xmlns:m="http://schemas.openxmlformats.org/officeDocument/2006/math" xmlns:v="urn:schemas-microsoft-com:vml" xmlns:wp14="http://schemas.microsoft.com/office/word/2010/wordprocessingDrawing" xmlns:wp="http://schemas.openxmlformats.org/drawingml/2006/wordprocessingDrawing" xmlns:w10="urn:schemas-microsoft-com:office:word" xmlns:w="http://schemas.openxmlformats.org/wordprocessingml/2006/main" xmlns:w14="http://schemas.microsoft.com/office/word/2010/wordml" xmlns:w15="http://schemas.microsoft.com/office/word/2012/wordml" xmlns:w16cid="http://schemas.microsoft.com/office/word/2016/wordml/cid" xmlns:w16se="http://schemas.microsoft.com/office/word/2015/wordml/symex" xmlns:wpg="http://schemas.microsoft.com/office/word/2010/wordprocessingGroup" xmlns:wpi="http://schemas.microsoft.com/office/word/2010/wordprocessingInk" xmlns:wne="http://schemas.microsoft.com/office/word/2006/wordml" xmlns:wps="http://schemas.microsoft.com/office/word/2010/wordprocessingShape" mc:Ignorable="w14 w15 w16se w16cid wp14">
   <w:endnote w:type="separator" w:id="-1">
     <w:p>
       <w:pPr>
@@ -520,7 +1038,7 @@
 </file>
 
 <file path=word/footnotes.xml><?xml version="1.0" encoding="utf-8"?>
-<w:footnotes xmlns:wpc="http://schemas.microsoft.com/office/word/2010/wordprocessingCanvas" xmlns:mo="http://schemas.microsoft.com/office/mac/office/2008/main" xmlns:mc="http://schemas.openxmlformats.org/markup-compatibility/2006" xmlns:mv="urn:schemas-microsoft-com:mac:vml" xmlns:o="urn:schemas-microsoft-com:office:office" xmlns:r="http://schemas.openxmlformats.org/officeDocument/2006/relationships" xmlns:m="http://schemas.openxmlformats.org/officeDocument/2006/math" xmlns:v="urn:schemas-microsoft-com:vml" xmlns:wp14="http://schemas.microsoft.com/office/word/2010/wordprocessingDrawing" xmlns:wp="http://schemas.openxmlformats.org/drawingml/2006/wordprocessingDrawing" xmlns:w10="urn:schemas-microsoft-com:office:word" xmlns:w="http://schemas.openxmlformats.org/wordprocessingml/2006/main" xmlns:w14="http://schemas.microsoft.com/office/word/2010/wordml" xmlns:w15="http://schemas.microsoft.com/office/word/2012/wordml" xmlns:wpg="http://schemas.microsoft.com/office/word/2010/wordprocessingGroup" xmlns:wpi="http://schemas.microsoft.com/office/word/2010/wordprocessingInk" xmlns:wne="http://schemas.microsoft.com/office/word/2006/wordml" xmlns:wps="http://schemas.microsoft.com/office/word/2010/wordprocessingShape" mc:Ignorable="w14 w15 wp14">
+<w:footnotes xmlns:wpc="http://schemas.microsoft.com/office/word/2010/wordprocessingCanvas" xmlns:cx="http://schemas.microsoft.com/office/drawing/2014/chartex" xmlns:cx1="http://schemas.microsoft.com/office/drawing/2015/9/8/chartex" xmlns:cx2="http://schemas.microsoft.com/office/drawing/2015/10/21/chartex" xmlns:cx3="http://schemas.microsoft.com/office/drawing/2016/5/9/chartex" xmlns:cx4="http://schemas.microsoft.com/office/drawing/2016/5/10/chartex" xmlns:cx5="http://schemas.microsoft.com/office/drawing/2016/5/11/chartex" xmlns:cx6="http://schemas.microsoft.com/office/drawing/2016/5/12/chartex" xmlns:cx7="http://schemas.microsoft.com/office/drawing/2016/5/13/chartex" xmlns:cx8="http://schemas.microsoft.com/office/drawing/2016/5/14/chartex" xmlns:mc="http://schemas.openxmlformats.org/markup-compatibility/2006" xmlns:aink="http://schemas.microsoft.com/office/drawing/2016/ink" xmlns:am3d="http://schemas.microsoft.com/office/drawing/2017/model3d" xmlns:o="urn:schemas-microsoft-com:office:office" xmlns:r="http://schemas.openxmlformats.org/officeDocument/2006/relationships" xmlns:m="http://schemas.openxmlformats.org/officeDocument/2006/math" xmlns:v="urn:schemas-microsoft-com:vml" xmlns:wp14="http://schemas.microsoft.com/office/word/2010/wordprocessingDrawing" xmlns:wp="http://schemas.openxmlformats.org/drawingml/2006/wordprocessingDrawing" xmlns:w10="urn:schemas-microsoft-com:office:word" xmlns:w="http://schemas.openxmlformats.org/wordprocessingml/2006/main" xmlns:w14="http://schemas.microsoft.com/office/word/2010/wordml" xmlns:w15="http://schemas.microsoft.com/office/word/2012/wordml" xmlns:w16cid="http://schemas.microsoft.com/office/word/2016/wordml/cid" xmlns:w16se="http://schemas.microsoft.com/office/word/2015/wordml/symex" xmlns:wpg="http://schemas.microsoft.com/office/word/2010/wordprocessingGroup" xmlns:wpi="http://schemas.microsoft.com/office/word/2010/wordprocessingInk" xmlns:wne="http://schemas.microsoft.com/office/word/2006/wordml" xmlns:wps="http://schemas.microsoft.com/office/word/2010/wordprocessingShape" mc:Ignorable="w14 w15 w16se w16cid wp14">
   <w:footnote w:type="separator" w:id="-1">
     <w:p>
       <w:pPr>
@@ -545,7 +1063,7 @@
 </file>
 
 <file path=word/styles.xml><?xml version="1.0" encoding="utf-8"?>
-<w:styles xmlns:mc="http://schemas.openxmlformats.org/markup-compatibility/2006" xmlns:r="http://schemas.openxmlformats.org/officeDocument/2006/relationships" xmlns:w="http://schemas.openxmlformats.org/wordprocessingml/2006/main" xmlns:w14="http://schemas.microsoft.com/office/word/2010/wordml" xmlns:w15="http://schemas.microsoft.com/office/word/2012/wordml" mc:Ignorable="w14 w15">
+<w:styles xmlns:mc="http://schemas.openxmlformats.org/markup-compatibility/2006" xmlns:r="http://schemas.openxmlformats.org/officeDocument/2006/relationships" xmlns:w="http://schemas.openxmlformats.org/wordprocessingml/2006/main" xmlns:w14="http://schemas.microsoft.com/office/word/2010/wordml" xmlns:w15="http://schemas.microsoft.com/office/word/2012/wordml" xmlns:w16cid="http://schemas.microsoft.com/office/word/2016/wordml/cid" xmlns:w16se="http://schemas.microsoft.com/office/word/2015/wordml/symex" mc:Ignorable="w14 w15 w16se w16cid">
   <w:docDefaults>
     <w:rPrDefault>
       <w:rPr>
@@ -555,7 +1073,7 @@
     </w:rPrDefault>
     <w:pPrDefault/>
   </w:docDefaults>
-  <w:latentStyles w:defLockedState="0" w:defUIPriority="99" w:defSemiHidden="0" w:defUnhideWhenUsed="0" w:defQFormat="0" w:count="382">
+  <w:latentStyles w:defLockedState="0" w:defUIPriority="99" w:defSemiHidden="0" w:defUnhideWhenUsed="0" w:defQFormat="0" w:count="376">
     <w:lsdException w:name="Normal" w:uiPriority="0" w:qFormat="1"/>
     <w:lsdException w:name="heading 1" w:uiPriority="1" w:qFormat="1"/>
     <w:lsdException w:name="heading 2" w:uiPriority="1" w:qFormat="1"/>
@@ -712,15 +1230,6 @@
     <w:lsdException w:name="Balloon Text" w:semiHidden="1" w:unhideWhenUsed="1"/>
     <w:lsdException w:name="Table Grid" w:uiPriority="1"/>
     <w:lsdException w:name="Table Theme" w:semiHidden="1" w:unhideWhenUsed="1"/>
-    <w:lsdException w:name="Note Level 1" w:semiHidden="1" w:unhideWhenUsed="1"/>
-    <w:lsdException w:name="Note Level 2" w:semiHidden="1" w:unhideWhenUsed="1"/>
-    <w:lsdException w:name="Note Level 3" w:semiHidden="1" w:unhideWhenUsed="1"/>
-    <w:lsdException w:name="Note Level 4" w:semiHidden="1" w:unhideWhenUsed="1"/>
-    <w:lsdException w:name="Note Level 5" w:semiHidden="1" w:unhideWhenUsed="1"/>
-    <w:lsdException w:name="Note Level 6" w:semiHidden="1" w:unhideWhenUsed="1"/>
-    <w:lsdException w:name="Note Level 7" w:semiHidden="1" w:unhideWhenUsed="1"/>
-    <w:lsdException w:name="Note Level 8" w:semiHidden="1" w:unhideWhenUsed="1"/>
-    <w:lsdException w:name="Note Level 9" w:semiHidden="1" w:unhideWhenUsed="1"/>
     <w:lsdException w:name="Placeholder Text" w:semiHidden="1" w:unhideWhenUsed="1"/>
     <w:lsdException w:name="No Spacing" w:semiHidden="1" w:unhideWhenUsed="1"/>
     <w:lsdException w:name="Light Shading" w:uiPriority="21"/>
@@ -1113,6 +1622,30 @@
       <w:rFonts w:ascii="Courier New" w:hAnsi="Courier New" w:cs="Courier New"/>
     </w:rPr>
   </w:style>
+  <w:style w:type="paragraph" w:styleId="NormalWeb">
+    <w:name w:val="Normal (Web)"/>
+    <w:basedOn w:val="Normal"/>
+    <w:uiPriority w:val="99"/>
+    <w:unhideWhenUsed/>
+    <w:rsid w:val="00E87207"/>
+    <w:pPr>
+      <w:spacing w:before="100" w:beforeAutospacing="1" w:after="100" w:afterAutospacing="1" w:line="240" w:lineRule="auto"/>
+    </w:pPr>
+    <w:rPr>
+      <w:rFonts w:ascii="Times New Roman" w:eastAsia="Times New Roman" w:hAnsi="Times New Roman"/>
+      <w:lang w:val="en-CA" w:eastAsia="en-CA"/>
+    </w:rPr>
+  </w:style>
+  <w:style w:type="character" w:styleId="UnresolvedMention">
+    <w:name w:val="Unresolved Mention"/>
+    <w:basedOn w:val="DefaultParagraphFont"/>
+    <w:uiPriority w:val="99"/>
+    <w:rsid w:val="00E87207"/>
+    <w:rPr>
+      <w:color w:val="605E5C"/>
+      <w:shd w:val="clear" w:color="auto" w:fill="E1DFDD"/>
+    </w:rPr>
+  </w:style>
 </w:styles>
 </file>
 

--- a/assets/files/Works Cited- Battle of Kursk.docx
+++ b/assets/files/Works Cited- Battle of Kursk.docx
@@ -352,59 +352,11 @@
         </w:rPr>
       </w:pPr>
       <w:r>
+        <w:rPr>
+          <w:rFonts w:ascii="Times New Roman" w:hAnsi="Times New Roman"/>
+        </w:rPr>
         <w:lastRenderedPageBreak/>
-        <w:t>Cranny, Michael William, and Garvin Moles. Counterpoints: Exploring Canadian Issues. Prentice Hall, 2001.</w:t>
-      </w:r>
-    </w:p>
-    <w:p>
-      <w:pPr>
-        <w:spacing w:after="0" w:line="480" w:lineRule="auto"/>
-        <w:ind w:left="720" w:hanging="720"/>
-      </w:pPr>
-      <w:r>
-        <w:rPr>
-          <w:rFonts w:ascii="Times New Roman" w:hAnsi="Times New Roman"/>
-        </w:rPr>
-        <w:t xml:space="preserve">Edele, Mark. </w:t>
-      </w:r>
-      <w:r>
-        <w:rPr>
-          <w:rFonts w:ascii="Times New Roman" w:hAnsi="Times New Roman"/>
-          <w:i/>
-        </w:rPr>
-        <w:t>The Battle of Kursk: 75 Years On</w:t>
-      </w:r>
-      <w:r>
-        <w:rPr>
-          <w:rFonts w:ascii="Times New Roman" w:hAnsi="Times New Roman"/>
-        </w:rPr>
-        <w:t xml:space="preserve">, University of </w:t>
-      </w:r>
-      <w:proofErr w:type="gramStart"/>
-      <w:r>
-        <w:rPr>
-          <w:rFonts w:ascii="Times New Roman" w:hAnsi="Times New Roman"/>
-        </w:rPr>
-        <w:t>Melbourne ,</w:t>
-      </w:r>
-      <w:proofErr w:type="gramEnd"/>
-      <w:r>
-        <w:rPr>
-          <w:rFonts w:ascii="Times New Roman" w:hAnsi="Times New Roman"/>
-        </w:rPr>
-        <w:t xml:space="preserve"> 13 July 2018, https://pursuit.unimelb.edu.au/articles/the-battle-of-kursk-75-years-on. Accessed 28 Apr. 2019.</w:t>
-      </w:r>
-    </w:p>
-    <w:p>
-      <w:pPr>
-        <w:spacing w:after="0" w:line="480" w:lineRule="auto"/>
-        <w:ind w:left="720" w:hanging="720"/>
-      </w:pPr>
-      <w:r>
-        <w:rPr>
-          <w:rFonts w:ascii="Times New Roman" w:hAnsi="Times New Roman"/>
-        </w:rPr>
-        <w:t>Editors of Norwich Uni</w:t>
+        <w:t>Cranny, Michael William, and Garvin Moles. Counterpoints: Exploring Canadian Issues. Prentice H</w:t>
       </w:r>
       <w:bookmarkStart w:id="0" w:name="_GoBack"/>
       <w:bookmarkEnd w:id="0"/>
@@ -412,7 +364,58 @@
         <w:rPr>
           <w:rFonts w:ascii="Times New Roman" w:hAnsi="Times New Roman"/>
         </w:rPr>
-        <w:t xml:space="preserve">versity Online. “10 Largest Air to Air Battles in Military History.” </w:t>
+        <w:t>all, 2001.</w:t>
+      </w:r>
+    </w:p>
+    <w:p>
+      <w:pPr>
+        <w:spacing w:after="0" w:line="480" w:lineRule="auto"/>
+        <w:ind w:left="720" w:hanging="720"/>
+      </w:pPr>
+      <w:r>
+        <w:rPr>
+          <w:rFonts w:ascii="Times New Roman" w:hAnsi="Times New Roman"/>
+        </w:rPr>
+        <w:t xml:space="preserve">Edele, Mark. </w:t>
+      </w:r>
+      <w:r>
+        <w:rPr>
+          <w:rFonts w:ascii="Times New Roman" w:hAnsi="Times New Roman"/>
+          <w:i/>
+        </w:rPr>
+        <w:t>The Battle of Kursk: 75 Years On</w:t>
+      </w:r>
+      <w:r>
+        <w:rPr>
+          <w:rFonts w:ascii="Times New Roman" w:hAnsi="Times New Roman"/>
+        </w:rPr>
+        <w:t xml:space="preserve">, University of </w:t>
+      </w:r>
+      <w:proofErr w:type="gramStart"/>
+      <w:r>
+        <w:rPr>
+          <w:rFonts w:ascii="Times New Roman" w:hAnsi="Times New Roman"/>
+        </w:rPr>
+        <w:t>Melbourne ,</w:t>
+      </w:r>
+      <w:proofErr w:type="gramEnd"/>
+      <w:r>
+        <w:rPr>
+          <w:rFonts w:ascii="Times New Roman" w:hAnsi="Times New Roman"/>
+        </w:rPr>
+        <w:t xml:space="preserve"> 13 July 2018, https://pursuit.unimelb.edu.au/articles/the-battle-of-kursk-75-years-on. Accessed 28 Apr. 2019.</w:t>
+      </w:r>
+    </w:p>
+    <w:p>
+      <w:pPr>
+        <w:spacing w:after="0" w:line="480" w:lineRule="auto"/>
+        <w:ind w:left="720" w:hanging="720"/>
+      </w:pPr>
+      <w:r>
+        <w:rPr>
+          <w:rFonts w:ascii="Times New Roman" w:hAnsi="Times New Roman"/>
+        </w:rPr>
+        <w:t xml:space="preserve">Editors of Norwich University Online. “10 Largest Air to Air Battles in Military History.” </w:t>
       </w:r>
       <w:r>
         <w:rPr>
@@ -983,7 +986,7 @@
     </w:rPrDefault>
     <w:pPrDefault/>
   </w:docDefaults>
-  <w:latentStyles w:defLockedState="0" w:defUIPriority="99" w:defSemiHidden="0" w:defUnhideWhenUsed="0" w:defQFormat="0" w:count="375">
+  <w:latentStyles w:defLockedState="0" w:defUIPriority="99" w:defSemiHidden="0" w:defUnhideWhenUsed="0" w:defQFormat="0" w:count="376">
     <w:lsdException w:name="Normal" w:uiPriority="0" w:qFormat="1"/>
     <w:lsdException w:name="heading 1" w:uiPriority="1" w:qFormat="1"/>
     <w:lsdException w:name="heading 2" w:uiPriority="1" w:qFormat="1"/>
@@ -1089,7 +1092,6 @@
     <w:lsdException w:name="HTML Sample" w:semiHidden="1" w:unhideWhenUsed="1"/>
     <w:lsdException w:name="HTML Typewriter" w:semiHidden="1" w:unhideWhenUsed="1"/>
     <w:lsdException w:name="HTML Variable" w:semiHidden="1" w:unhideWhenUsed="1"/>
-    <w:lsdException w:name="Normal Table" w:semiHidden="1" w:unhideWhenUsed="1"/>
     <w:lsdException w:name="annotation subject" w:semiHidden="1" w:unhideWhenUsed="1"/>
     <w:lsdException w:name="No List" w:semiHidden="1" w:unhideWhenUsed="1"/>
     <w:lsdException w:name="Outline List 1" w:semiHidden="1" w:unhideWhenUsed="1"/>
@@ -1136,10 +1138,8 @@
     <w:lsdException w:name="Table Subtle 2" w:semiHidden="1" w:unhideWhenUsed="1"/>
     <w:lsdException w:name="Table Web 1" w:semiHidden="1" w:unhideWhenUsed="1"/>
     <w:lsdException w:name="Table Web 2" w:semiHidden="1" w:unhideWhenUsed="1"/>
-    <w:lsdException w:name="Table Web 3" w:semiHidden="1" w:unhideWhenUsed="1"/>
     <w:lsdException w:name="Balloon Text" w:semiHidden="1" w:unhideWhenUsed="1"/>
     <w:lsdException w:name="Table Grid" w:uiPriority="1"/>
-    <w:lsdException w:name="Table Theme" w:semiHidden="1" w:unhideWhenUsed="1"/>
     <w:lsdException w:name="Placeholder Text" w:semiHidden="1" w:unhideWhenUsed="1"/>
     <w:lsdException w:name="No Spacing" w:semiHidden="1" w:unhideWhenUsed="1"/>
     <w:lsdException w:name="Light Shading" w:uiPriority="21"/>
@@ -1357,6 +1357,7 @@
     <w:lsdException w:name="List Table 7 Colorful Accent 6" w:uiPriority="52"/>
     <w:lsdException w:name="Mention" w:semiHidden="1" w:unhideWhenUsed="1"/>
     <w:lsdException w:name="Smart Hyperlink" w:semiHidden="1" w:unhideWhenUsed="1"/>
+    <w:lsdException w:name="Smart Link" w:semiHidden="1" w:unhideWhenUsed="1"/>
   </w:latentStyles>
   <w:style w:type="paragraph" w:default="1" w:styleId="Normal">
     <w:name w:val="Normal"/>
